--- a/Collatio/57/1. Textos/1. Marcados/57-D.docx
+++ b/Collatio/57/1. Textos/1. Marcados/57-D.docx
@@ -1,6 +1,6 @@
 
 <file path=word/document.xml><?xml version="1.0" encoding="utf-8"?>
-<w:document xmlns:wpc="http://schemas.microsoft.com/office/word/2010/wordprocessingCanvas" xmlns:cx="http://schemas.microsoft.com/office/drawing/2014/chartex" xmlns:cx1="http://schemas.microsoft.com/office/drawing/2015/9/8/chartex" xmlns:cx2="http://schemas.microsoft.com/office/drawing/2015/10/21/chartex" xmlns:cx3="http://schemas.microsoft.com/office/drawing/2016/5/9/chartex" xmlns:cx4="http://schemas.microsoft.com/office/drawing/2016/5/10/chartex" xmlns:cx5="http://schemas.microsoft.com/office/drawing/2016/5/11/chartex" xmlns:cx6="http://schemas.microsoft.com/office/drawing/2016/5/12/chartex" xmlns:cx7="http://schemas.microsoft.com/office/drawing/2016/5/13/chartex" xmlns:cx8="http://schemas.microsoft.com/office/drawing/2016/5/14/chartex" xmlns:mc="http://schemas.openxmlformats.org/markup-compatibility/2006" xmlns:aink="http://schemas.microsoft.com/office/drawing/2016/ink" xmlns:am3d="http://schemas.microsoft.com/office/drawing/2017/model3d" xmlns:o="urn:schemas-microsoft-com:office:office" xmlns:oel="http://schemas.microsoft.com/office/2019/extlst" xmlns:r="http://schemas.openxmlformats.org/officeDocument/2006/relationships" xmlns:m="http://schemas.openxmlformats.org/officeDocument/2006/math" xmlns:v="urn:schemas-microsoft-com:vml" xmlns:wp14="http://schemas.microsoft.com/office/word/2010/wordprocessingDrawing" xmlns:wp="http://schemas.openxmlformats.org/drawingml/2006/wordprocessingDrawing" xmlns:w10="urn:schemas-microsoft-com:office:word" xmlns:w="http://schemas.openxmlformats.org/wordprocessingml/2006/main" xmlns:w14="http://schemas.microsoft.com/office/word/2010/wordml" xmlns:w15="http://schemas.microsoft.com/office/word/2012/wordml" xmlns:w16cex="http://schemas.microsoft.com/office/word/2018/wordml/cex" xmlns:w16cid="http://schemas.microsoft.com/office/word/2016/wordml/cid" xmlns:w16="http://schemas.microsoft.com/office/word/2018/wordml" xmlns:w16sdtdh="http://schemas.microsoft.com/office/word/2020/wordml/sdtdatahash" xmlns:w16se="http://schemas.microsoft.com/office/word/2015/wordml/symex" xmlns:wpg="http://schemas.microsoft.com/office/word/2010/wordprocessingGroup" xmlns:wpi="http://schemas.microsoft.com/office/word/2010/wordprocessingInk" xmlns:wne="http://schemas.microsoft.com/office/word/2006/wordml" xmlns:wps="http://schemas.microsoft.com/office/word/2010/wordprocessingShape" mc:Ignorable="w14 w15 w16se w16cid w16 w16cex w16sdtdh wp14">
+<w:document xmlns:wpc="http://schemas.microsoft.com/office/word/2010/wordprocessingCanvas" xmlns:cx="http://schemas.microsoft.com/office/drawing/2014/chartex" xmlns:cx1="http://schemas.microsoft.com/office/drawing/2015/9/8/chartex" xmlns:cx2="http://schemas.microsoft.com/office/drawing/2015/10/21/chartex" xmlns:cx3="http://schemas.microsoft.com/office/drawing/2016/5/9/chartex" xmlns:cx4="http://schemas.microsoft.com/office/drawing/2016/5/10/chartex" xmlns:cx5="http://schemas.microsoft.com/office/drawing/2016/5/11/chartex" xmlns:cx6="http://schemas.microsoft.com/office/drawing/2016/5/12/chartex" xmlns:cx7="http://schemas.microsoft.com/office/drawing/2016/5/13/chartex" xmlns:cx8="http://schemas.microsoft.com/office/drawing/2016/5/14/chartex" xmlns:mc="http://schemas.openxmlformats.org/markup-compatibility/2006" xmlns:aink="http://schemas.microsoft.com/office/drawing/2016/ink" xmlns:am3d="http://schemas.microsoft.com/office/drawing/2017/model3d" xmlns:o="urn:schemas-microsoft-com:office:office" xmlns:oel="http://schemas.microsoft.com/office/2019/extlst" xmlns:r="http://schemas.openxmlformats.org/officeDocument/2006/relationships" xmlns:m="http://schemas.openxmlformats.org/officeDocument/2006/math" xmlns:v="urn:schemas-microsoft-com:vml" xmlns:wp14="http://schemas.microsoft.com/office/word/2010/wordprocessingDrawing" xmlns:wp="http://schemas.openxmlformats.org/drawingml/2006/wordprocessingDrawing" xmlns:w10="urn:schemas-microsoft-com:office:word" xmlns:w="http://schemas.openxmlformats.org/wordprocessingml/2006/main" xmlns:w14="http://schemas.microsoft.com/office/word/2010/wordml" xmlns:w15="http://schemas.microsoft.com/office/word/2012/wordml" xmlns:w16cex="http://schemas.microsoft.com/office/word/2018/wordml/cex" xmlns:w16cid="http://schemas.microsoft.com/office/word/2016/wordml/cid" xmlns:w16="http://schemas.microsoft.com/office/word/2018/wordml" xmlns:w16du="http://schemas.microsoft.com/office/word/2023/wordml/word16du" xmlns:w16sdtdh="http://schemas.microsoft.com/office/word/2020/wordml/sdtdatahash" xmlns:w16se="http://schemas.microsoft.com/office/word/2015/wordml/symex" xmlns:wpg="http://schemas.microsoft.com/office/word/2010/wordprocessingGroup" xmlns:wpi="http://schemas.microsoft.com/office/word/2010/wordprocessingInk" xmlns:wne="http://schemas.microsoft.com/office/word/2006/wordml" xmlns:wps="http://schemas.microsoft.com/office/word/2010/wordprocessingShape" mc:Ignorable="w14 w15 w16se w16cid w16 w16cex w16sdtdh w16du wp14">
   <w:body>
     <w:p>
       <w:pPr>
@@ -52,7 +52,36 @@
           <w:rFonts w:ascii="Garamond" w:hAnsi="Garamond"/>
           <w:lang w:val="es-ES"/>
         </w:rPr>
-        <w:t xml:space="preserve">claridat de fuego e bozes grandes como de truenos % E estavan siete candeleros ardientes ante este trono los quales siete candeleros son por los siete dones del spiritu santo % ante esta esta silla estava asi como mar de vidro a semejança del cristal e en medio d esta silla e aderredor d ella quatro animales llenas de ojos tan bien delante asi como enpos de si % E tu mio deciplo deves saber en este lugar que estos muchos ojos son los ojos del gran alunbramiento de la ciencia e de la gran santidat que dios puso en estas quatro evangelistas por do conoscieron e entendieron e escrivieron las sus palabras e el su fecho de dios todo toman paso en los evangelios que fizieron e por lo que sabemos % pues quiero te agora tornar a esta vision de san Juan e acabar te la e % la primera d estas animalias a semejança de leon % la segunda animalia a semejança de toro % la tercera animalia faz como ombre % la quarta animalia a semejança de aguila que buela E todas estas quatro animalias e cada una d ellas por si avien seis alas e non avia folgura de dia nin de noche de dezir </w:t>
+        <w:t xml:space="preserve">claridat de fuego e bozes grandes como de truenos % E estavan siete candeleros ardientes ante este trono los quales siete candeleros son por los siete dones del spiritu santo % ante esta </w:t>
+      </w:r>
+      <w:r>
+        <w:rPr>
+          <w:rFonts w:ascii="Garamond" w:hAnsi="Garamond"/>
+          <w:color w:val="FF0000"/>
+          <w:lang w:val="es-ES"/>
+        </w:rPr>
+        <w:t xml:space="preserve">esta </w:t>
+      </w:r>
+      <w:r>
+        <w:rPr>
+          <w:rFonts w:ascii="Garamond" w:hAnsi="Garamond"/>
+          <w:lang w:val="es-ES"/>
+        </w:rPr>
+        <w:t>silla estava asi como mar de vidro a semejança del cristal e en medio d esta silla e a</w:t>
+      </w:r>
+      <w:r>
+        <w:rPr>
+          <w:rFonts w:ascii="Garamond" w:hAnsi="Garamond"/>
+          <w:lang w:val="es-ES"/>
+        </w:rPr>
+        <w:t xml:space="preserve"> </w:t>
+      </w:r>
+      <w:r>
+        <w:rPr>
+          <w:rFonts w:ascii="Garamond" w:hAnsi="Garamond"/>
+          <w:lang w:val="es-ES"/>
+        </w:rPr>
+        <w:t xml:space="preserve">derredor d ella quatro animales llenas de ojos tan bien delante asi como enpos de si % E tu mio deciplo deves saber en este lugar que estos muchos ojos son los ojos del gran alunbramiento de la ciencia e de la gran santidat que dios puso en estas quatro evangelistas por do conoscieron e entendieron e escrivieron las sus palabras e el su fecho de dios todo toman paso en los evangelios que fizieron e por lo que sabemos % pues quiero te agora tornar a esta vision de san Juan e acabar te la e % la primera d estas animalias a semejança de leon % la segunda animalia a semejança de toro % la tercera animalia faz como ombre % la quarta animalia a semejança de aguila que buela E todas estas quatro animalias e cada una d ellas por si avien seis alas e non avia folgura de dia nin de noche de dezir </w:t>
       </w:r>
       <w:r>
         <w:rPr>
@@ -119,7 +148,22 @@
           <w:rFonts w:ascii="Garamond" w:hAnsi="Garamond"/>
           <w:lang w:val="es-ES"/>
         </w:rPr>
-        <w:t xml:space="preserve">sabios que dixieron que de aquellos quatro rios se ayuntara el agua de la mar quando dios començo a a criar el mundo que ayunto todas las aguas de so uno e les puso nonbre mar % por ende a semejança del paraiso celestial sobre que esta la silla de dios fizo el nuestro señor el paraiso terrenal % E la fuente que nasce en medio d el es la divinidat de dios padre e el rio que sale del agua de la fuente es la presona de Jesucristo que nasce de dios padre e los quatro rios que se fazen d este un rio </w:t>
+        <w:t xml:space="preserve">sabios que dixieron que de aquellos quatro rios se ayuntara el agua de la mar quando dios començo a </w:t>
+      </w:r>
+      <w:r>
+        <w:rPr>
+          <w:rFonts w:ascii="Garamond" w:hAnsi="Garamond"/>
+          <w:color w:val="FF0000"/>
+          <w:lang w:val="es-ES"/>
+        </w:rPr>
+        <w:t>a</w:t>
+      </w:r>
+      <w:r>
+        <w:rPr>
+          <w:rFonts w:ascii="Garamond" w:hAnsi="Garamond"/>
+          <w:lang w:val="es-ES"/>
+        </w:rPr>
+        <w:t xml:space="preserve"> criar el mundo que ayunto todas las aguas de so uno e les puso nonbre mar % por ende a semejança del paraiso celestial sobre que esta la silla de dios fizo el nuestro señor el paraiso terrenal % E la fuente que nasce en medio d el es la divinidat de dios padre e el rio que sale del agua de la fuente es la presona de Jesucristo que nasce de dios padre e los quatro rios que se fazen d este un rio </w:t>
       </w:r>
       <w:r>
         <w:rPr>
@@ -156,7 +200,7 @@
 </file>
 
 <file path=word/styles.xml><?xml version="1.0" encoding="utf-8"?>
-<w:styles xmlns:mc="http://schemas.openxmlformats.org/markup-compatibility/2006" xmlns:r="http://schemas.openxmlformats.org/officeDocument/2006/relationships" xmlns:w="http://schemas.openxmlformats.org/wordprocessingml/2006/main" xmlns:w14="http://schemas.microsoft.com/office/word/2010/wordml" xmlns:w15="http://schemas.microsoft.com/office/word/2012/wordml" xmlns:w16cex="http://schemas.microsoft.com/office/word/2018/wordml/cex" xmlns:w16cid="http://schemas.microsoft.com/office/word/2016/wordml/cid" xmlns:w16="http://schemas.microsoft.com/office/word/2018/wordml" xmlns:w16sdtdh="http://schemas.microsoft.com/office/word/2020/wordml/sdtdatahash" xmlns:w16se="http://schemas.microsoft.com/office/word/2015/wordml/symex" mc:Ignorable="w14 w15 w16se w16cid w16 w16cex w16sdtdh">
+<w:styles xmlns:mc="http://schemas.openxmlformats.org/markup-compatibility/2006" xmlns:r="http://schemas.openxmlformats.org/officeDocument/2006/relationships" xmlns:w="http://schemas.openxmlformats.org/wordprocessingml/2006/main" xmlns:w14="http://schemas.microsoft.com/office/word/2010/wordml" xmlns:w15="http://schemas.microsoft.com/office/word/2012/wordml" xmlns:w16cex="http://schemas.microsoft.com/office/word/2018/wordml/cex" xmlns:w16cid="http://schemas.microsoft.com/office/word/2016/wordml/cid" xmlns:w16="http://schemas.microsoft.com/office/word/2018/wordml" xmlns:w16du="http://schemas.microsoft.com/office/word/2023/wordml/word16du" xmlns:w16sdtdh="http://schemas.microsoft.com/office/word/2020/wordml/sdtdatahash" xmlns:w16se="http://schemas.microsoft.com/office/word/2015/wordml/symex" mc:Ignorable="w14 w15 w16se w16cid w16 w16cex w16sdtdh w16du">
   <w:docDefaults>
     <w:rPrDefault>
       <w:rPr>
